--- a/Paperwork/Research.docx
+++ b/Paperwork/Research.docx
@@ -182,10 +182,19 @@
           <w:t>https://medium.com/datadriveninvestor/training-alternative-dlib-shape-predictor-models-using-python-d1d8f8bd9f5c</w:t>
         </w:r>
       </w:hyperlink>
+    </w:p>
+    <w:p>
+      <w:hyperlink r:id="rId15" w:history="1">
+        <w:r>
+          <w:rPr>
+            <w:rStyle w:val="Hyperlink"/>
+          </w:rPr>
+          <w:t>http://www.nada.kth.se/~sullivan/Papers/Kazemi_cvpr14.pdf</w:t>
+        </w:r>
+      </w:hyperlink>
       <w:bookmarkStart w:id="0" w:name="_GoBack"/>
       <w:bookmarkEnd w:id="0"/>
     </w:p>
-    <w:p/>
     <w:sectPr>
       <w:pgSz w:w="12240" w:h="15840"/>
       <w:pgMar w:top="1440" w:right="1440" w:bottom="1440" w:left="1440" w:header="720" w:footer="720" w:gutter="0"/>
